--- a/latex/yeast_sol.docx
+++ b/latex/yeast_sol.docx
@@ -1,6 +1,6 @@
 
 <file path=word/document.xml><?xml version="1.0" encoding="utf-8"?>
-<w:document xmlns:wpc="http://schemas.microsoft.com/office/word/2010/wordprocessingCanvas" xmlns:cx="http://schemas.microsoft.com/office/drawing/2014/chartex" xmlns:cx1="http://schemas.microsoft.com/office/drawing/2015/9/8/chartex" xmlns:cx2="http://schemas.microsoft.com/office/drawing/2015/10/21/chartex" xmlns:cx3="http://schemas.microsoft.com/office/drawing/2016/5/9/chartex" xmlns:cx4="http://schemas.microsoft.com/office/drawing/2016/5/10/chartex" xmlns:cx5="http://schemas.microsoft.com/office/drawing/2016/5/11/chartex" xmlns:cx6="http://schemas.microsoft.com/office/drawing/2016/5/12/chartex" xmlns:cx7="http://schemas.microsoft.com/office/drawing/2016/5/13/chartex" xmlns:cx8="http://schemas.microsoft.com/office/drawing/2016/5/14/chartex" xmlns:mc="http://schemas.openxmlformats.org/markup-compatibility/2006" xmlns:aink="http://schemas.microsoft.com/office/drawing/2016/ink" xmlns:am3d="http://schemas.microsoft.com/office/drawing/2017/model3d" xmlns:o="urn:schemas-microsoft-com:office:office" xmlns:oel="http://schemas.microsoft.com/office/2019/extlst" xmlns:r="http://schemas.openxmlformats.org/officeDocument/2006/relationships" xmlns:m="http://schemas.openxmlformats.org/officeDocument/2006/math" xmlns:v="urn:schemas-microsoft-com:vml" xmlns:wp14="http://schemas.microsoft.com/office/word/2010/wordprocessingDrawing" xmlns:wp="http://schemas.openxmlformats.org/drawingml/2006/wordprocessingDrawing" xmlns:w10="urn:schemas-microsoft-com:office:word" xmlns:w="http://schemas.openxmlformats.org/wordprocessingml/2006/main" xmlns:w14="http://schemas.microsoft.com/office/word/2010/wordml" xmlns:w15="http://schemas.microsoft.com/office/word/2012/wordml" xmlns:w16cex="http://schemas.microsoft.com/office/word/2018/wordml/cex" xmlns:w16cid="http://schemas.microsoft.com/office/word/2016/wordml/cid" xmlns:w16="http://schemas.microsoft.com/office/word/2018/wordml" xmlns:w16du="http://schemas.microsoft.com/office/word/2023/wordml/word16du" xmlns:w16sdtdh="http://schemas.microsoft.com/office/word/2020/wordml/sdtdatahash" xmlns:w16se="http://schemas.microsoft.com/office/word/2015/wordml/symex" xmlns:wpg="http://schemas.microsoft.com/office/word/2010/wordprocessingGroup" xmlns:wpi="http://schemas.microsoft.com/office/word/2010/wordprocessingInk" xmlns:wne="http://schemas.microsoft.com/office/word/2006/wordml" xmlns:wps="http://schemas.microsoft.com/office/word/2010/wordprocessingShape" mc:Ignorable="w14 w15 w16se w16cid w16 w16cex w16sdtdh w16du wp14">
+<w:document xmlns:wpc="http://schemas.microsoft.com/office/word/2010/wordprocessingCanvas" xmlns:cx="http://schemas.microsoft.com/office/drawing/2014/chartex" xmlns:cx1="http://schemas.microsoft.com/office/drawing/2015/9/8/chartex" xmlns:cx2="http://schemas.microsoft.com/office/drawing/2015/10/21/chartex" xmlns:cx3="http://schemas.microsoft.com/office/drawing/2016/5/9/chartex" xmlns:cx4="http://schemas.microsoft.com/office/drawing/2016/5/10/chartex" xmlns:cx5="http://schemas.microsoft.com/office/drawing/2016/5/11/chartex" xmlns:cx6="http://schemas.microsoft.com/office/drawing/2016/5/12/chartex" xmlns:cx7="http://schemas.microsoft.com/office/drawing/2016/5/13/chartex" xmlns:cx8="http://schemas.microsoft.com/office/drawing/2016/5/14/chartex" xmlns:mc="http://schemas.openxmlformats.org/markup-compatibility/2006" xmlns:aink="http://schemas.microsoft.com/office/drawing/2016/ink" xmlns:am3d="http://schemas.microsoft.com/office/drawing/2017/model3d" xmlns:o="urn:schemas-microsoft-com:office:office" xmlns:oel="http://schemas.microsoft.com/office/2019/extlst" xmlns:r="http://schemas.openxmlformats.org/officeDocument/2006/relationships" xmlns:m="http://schemas.openxmlformats.org/officeDocument/2006/math" xmlns:v="urn:schemas-microsoft-com:vml" xmlns:wp14="http://schemas.microsoft.com/office/word/2010/wordprocessingDrawing" xmlns:wp="http://schemas.openxmlformats.org/drawingml/2006/wordprocessingDrawing" xmlns:w10="urn:schemas-microsoft-com:office:word" xmlns:w="http://schemas.openxmlformats.org/wordprocessingml/2006/main" xmlns:w14="http://schemas.microsoft.com/office/word/2010/wordml" xmlns:w15="http://schemas.microsoft.com/office/word/2012/wordml" xmlns:w16cex="http://schemas.microsoft.com/office/word/2018/wordml/cex" xmlns:w16cid="http://schemas.microsoft.com/office/word/2016/wordml/cid" xmlns:w16="http://schemas.microsoft.com/office/word/2018/wordml" xmlns:w16sdtdh="http://schemas.microsoft.com/office/word/2020/wordml/sdtdatahash" xmlns:w16se="http://schemas.microsoft.com/office/word/2015/wordml/symex" xmlns:wpg="http://schemas.microsoft.com/office/word/2010/wordprocessingGroup" xmlns:wpi="http://schemas.microsoft.com/office/word/2010/wordprocessingInk" xmlns:wne="http://schemas.microsoft.com/office/word/2006/wordml" xmlns:wps="http://schemas.microsoft.com/office/word/2010/wordprocessingShape" mc:Ignorable="w14 w15 w16se w16cid w16 w16cex w16sdtdh wp14">
   <w:body>
     <w:p>
       <w:pPr>
@@ -591,7 +591,16 @@
         <w:rPr>
           <w:lang w:val="en-IL"/>
         </w:rPr>
-        <w:t>And drop the tildes from here forward.</w:t>
+        <w:t>And drop the tildes from here</w:t>
+      </w:r>
+      <w:r>
+        <w:t xml:space="preserve"> on</w:t>
+      </w:r>
+      <w:r>
+        <w:rPr>
+          <w:lang w:val="en-IL"/>
+        </w:rPr>
+        <w:t xml:space="preserve"> forward.</w:t>
       </w:r>
     </w:p>
     <w:p>
@@ -602,10 +611,13 @@
         </w:rPr>
       </w:pPr>
       <w:r>
-        <w:rPr>
-          <w:lang w:val="en-IL"/>
-        </w:rPr>
-        <w:t>What happens if we integrate over an</w:t>
+        <w:t>If</w:t>
+      </w:r>
+      <w:r>
+        <w:rPr>
+          <w:lang w:val="en-IL"/>
+        </w:rPr>
+        <w:t xml:space="preserve"> we integrate over an</w:t>
       </w:r>
       <w:r>
         <w:rPr>
@@ -5141,14 +5153,7 @@
                   <w:rFonts w:ascii="Cambria Math" w:hAnsi="Cambria Math"/>
                   <w:lang w:val="en-IL"/>
                 </w:rPr>
-                <m:t>+</m:t>
-              </m:r>
-              <m:r>
-                <w:rPr>
-                  <w:rFonts w:ascii="Cambria Math" w:hAnsi="Cambria Math"/>
-                  <w:lang w:val="en-IL"/>
-                </w:rPr>
-                <m:t>2</m:t>
+                <m:t>+2</m:t>
               </m:r>
               <m:sSub>
                 <m:sSubPr>
@@ -5548,14 +5553,7 @@
               <w:rFonts w:ascii="Cambria Math" w:hAnsi="Cambria Math"/>
               <w:lang w:val="en-IL"/>
             </w:rPr>
-            <m:t>+</m:t>
-          </m:r>
-          <m:r>
-            <w:rPr>
-              <w:rFonts w:ascii="Cambria Math" w:hAnsi="Cambria Math"/>
-              <w:lang w:val="en-IL"/>
-            </w:rPr>
-            <m:t xml:space="preserve"> </m:t>
+            <m:t xml:space="preserve">+ </m:t>
           </m:r>
           <m:nary>
             <m:naryPr>
@@ -5981,14 +5979,7 @@
                   <w:rFonts w:ascii="Cambria Math" w:hAnsi="Cambria Math"/>
                   <w:lang w:val="en-IL"/>
                 </w:rPr>
-                <m:t>x,z</m:t>
-              </m:r>
-              <m:r>
-                <w:rPr>
-                  <w:rFonts w:ascii="Cambria Math" w:hAnsi="Cambria Math"/>
-                  <w:lang w:val="en-IL"/>
-                </w:rPr>
-                <m:t>=0</m:t>
+                <m:t>x,z=0</m:t>
               </m:r>
             </m:e>
           </m:d>
@@ -6265,14 +6256,7 @@
               <w:rFonts w:ascii="Cambria Math" w:hAnsi="Cambria Math"/>
               <w:lang w:val="en-IL"/>
             </w:rPr>
-            <m:t xml:space="preserve"> =</m:t>
-          </m:r>
-          <m:r>
-            <w:rPr>
-              <w:rFonts w:ascii="Cambria Math" w:hAnsi="Cambria Math"/>
-              <w:lang w:val="en-IL"/>
-            </w:rPr>
-            <m:t>-</m:t>
+            <m:t xml:space="preserve"> =-</m:t>
           </m:r>
           <m:f>
             <m:fPr>
@@ -7446,21 +7430,7 @@
               <w:rFonts w:ascii="Cambria Math" w:hAnsi="Cambria Math"/>
               <w:lang w:val="en-IL"/>
             </w:rPr>
-            <m:t xml:space="preserve"> </m:t>
-          </m:r>
-          <m:r>
-            <w:rPr>
-              <w:rFonts w:ascii="Cambria Math" w:hAnsi="Cambria Math"/>
-              <w:lang w:val="en-IL"/>
-            </w:rPr>
-            <m:t xml:space="preserve"> </m:t>
-          </m:r>
-          <m:r>
-            <w:rPr>
-              <w:rFonts w:ascii="Cambria Math" w:hAnsi="Cambria Math"/>
-              <w:lang w:val="en-IL"/>
-            </w:rPr>
-            <m:t xml:space="preserve">=1 </m:t>
+            <m:t xml:space="preserve">  =1 </m:t>
           </m:r>
         </m:oMath>
       </m:oMathPara>
@@ -7940,14 +7910,7 @@
             <w:rFonts w:ascii="Cambria Math" w:hAnsi="Cambria Math"/>
             <w:lang w:val="en-IL"/>
           </w:rPr>
-          <m:t>[</m:t>
-        </m:r>
-        <m:r>
-          <w:rPr>
-            <w:rFonts w:ascii="Cambria Math" w:hAnsi="Cambria Math"/>
-            <w:lang w:val="en-IL"/>
-          </w:rPr>
-          <m:t>-</m:t>
+          <m:t>[-</m:t>
         </m:r>
         <m:sSub>
           <m:sSubPr>
@@ -7983,21 +7946,7 @@
             <w:rFonts w:ascii="Cambria Math" w:hAnsi="Cambria Math"/>
             <w:lang w:val="en-IL"/>
           </w:rPr>
-          <m:t xml:space="preserve"> ,</m:t>
-        </m:r>
-        <m:r>
-          <w:rPr>
-            <w:rFonts w:ascii="Cambria Math" w:hAnsi="Cambria Math"/>
-            <w:lang w:val="en-IL"/>
-          </w:rPr>
-          <m:t xml:space="preserve"> </m:t>
-        </m:r>
-        <m:r>
-          <w:rPr>
-            <w:rFonts w:ascii="Cambria Math" w:hAnsi="Cambria Math"/>
-            <w:lang w:val="en-IL"/>
-          </w:rPr>
-          <m:t>0]</m:t>
+          <m:t xml:space="preserve"> , 0]</m:t>
         </m:r>
       </m:oMath>
       <w:r>
@@ -9192,14 +9141,7 @@
                   <w:rFonts w:ascii="Cambria Math" w:hAnsi="Cambria Math"/>
                   <w:lang w:val="en-IL"/>
                 </w:rPr>
-                <m:t>x,</m:t>
-              </m:r>
-              <m:r>
-                <w:rPr>
-                  <w:rFonts w:ascii="Cambria Math" w:hAnsi="Cambria Math"/>
-                  <w:lang w:val="en-IL"/>
-                </w:rPr>
-                <m:t>0</m:t>
+                <m:t>x,0</m:t>
               </m:r>
             </m:e>
           </m:d>
@@ -10077,14 +10019,7 @@
                               <w:rFonts w:ascii="Cambria Math" w:hAnsi="Cambria Math"/>
                               <w:lang w:val="en-IL"/>
                             </w:rPr>
-                            <m:t>tan</m:t>
-                          </m:r>
-                          <m:r>
-                            <w:rPr>
-                              <w:rFonts w:ascii="Cambria Math" w:hAnsi="Cambria Math"/>
-                              <w:lang w:val="en-IL"/>
-                            </w:rPr>
-                            <m:t>h</m:t>
+                            <m:t>tanh</m:t>
                           </m:r>
                         </m:fName>
                         <m:e>
@@ -10296,14 +10231,7 @@
                   <w:rFonts w:ascii="Cambria Math" w:hAnsi="Cambria Math"/>
                   <w:lang w:val="en-IL"/>
                 </w:rPr>
-                <m:t>x,</m:t>
-              </m:r>
-              <m:r>
-                <w:rPr>
-                  <w:rFonts w:ascii="Cambria Math" w:hAnsi="Cambria Math"/>
-                  <w:lang w:val="en-IL"/>
-                </w:rPr>
-                <m:t>0</m:t>
+                <m:t>x,0</m:t>
               </m:r>
             </m:e>
           </m:d>
@@ -11029,14 +10957,7 @@
                   <w:rFonts w:ascii="Cambria Math" w:hAnsi="Cambria Math"/>
                   <w:lang w:val="en-IL"/>
                 </w:rPr>
-                <m:t>x,</m:t>
-              </m:r>
-              <m:r>
-                <w:rPr>
-                  <w:rFonts w:ascii="Cambria Math" w:hAnsi="Cambria Math"/>
-                  <w:lang w:val="en-IL"/>
-                </w:rPr>
-                <m:t>0</m:t>
+                <m:t>x,0</m:t>
               </m:r>
             </m:e>
           </m:d>
@@ -12290,14 +12211,7 @@
               <w:rFonts w:ascii="Cambria Math" w:hAnsi="Cambria Math"/>
               <w:lang w:val="en-IL"/>
             </w:rPr>
-            <m:t>y</m:t>
-          </m:r>
-          <m:r>
-            <w:rPr>
-              <w:rFonts w:ascii="Cambria Math" w:hAnsi="Cambria Math"/>
-              <w:lang w:val="en-IL"/>
-            </w:rPr>
-            <m:t>=</m:t>
+            <m:t>y=</m:t>
           </m:r>
           <m:sSub>
             <m:sSubPr>
@@ -12398,14 +12312,7 @@
               <w:rFonts w:ascii="Cambria Math" w:hAnsi="Cambria Math"/>
               <w:lang w:val="en-IL"/>
             </w:rPr>
-            <m:t xml:space="preserve">n </m:t>
-          </m:r>
-          <m:r>
-            <w:rPr>
-              <w:rFonts w:ascii="Cambria Math" w:hAnsi="Cambria Math"/>
-              <w:lang w:val="en-IL"/>
-            </w:rPr>
-            <m:t>;dy=</m:t>
+            <m:t>n ;dy=</m:t>
           </m:r>
           <m:f>
             <m:fPr>
@@ -12470,14 +12377,7 @@
               <w:rFonts w:ascii="Cambria Math" w:hAnsi="Cambria Math"/>
               <w:lang w:val="en-IL"/>
             </w:rPr>
-            <m:t xml:space="preserve">dn </m:t>
-          </m:r>
-          <m:r>
-            <w:rPr>
-              <w:rFonts w:ascii="Cambria Math" w:hAnsi="Cambria Math"/>
-              <w:lang w:val="en-IL"/>
-            </w:rPr>
-            <m:t xml:space="preserve">;dn=2 </m:t>
+            <m:t xml:space="preserve">dn ;dn=2 </m:t>
           </m:r>
         </m:oMath>
       </m:oMathPara>
@@ -12838,14 +12738,7 @@
                               <w:rFonts w:ascii="Cambria Math" w:hAnsi="Cambria Math"/>
                               <w:lang w:val="en-IL"/>
                             </w:rPr>
-                            <m:t>y</m:t>
-                          </m:r>
-                          <m:r>
-                            <w:rPr>
-                              <w:rFonts w:ascii="Cambria Math" w:hAnsi="Cambria Math"/>
-                              <w:lang w:val="en-IL"/>
-                            </w:rPr>
-                            <m:t>x</m:t>
+                            <m:t>yx</m:t>
                           </m:r>
                         </m:e>
                       </m:d>
@@ -13035,21 +12928,7 @@
                               <w:rFonts w:ascii="Cambria Math" w:hAnsi="Cambria Math"/>
                               <w:lang w:val="en-IL"/>
                             </w:rPr>
-                            <m:t>y</m:t>
-                          </m:r>
-                          <m:r>
-                            <w:rPr>
-                              <w:rFonts w:ascii="Cambria Math" w:hAnsi="Cambria Math"/>
-                              <w:lang w:val="en-IL"/>
-                            </w:rPr>
-                            <m:t>x</m:t>
-                          </m:r>
-                          <m:r>
-                            <w:rPr>
-                              <w:rFonts w:ascii="Cambria Math" w:hAnsi="Cambria Math"/>
-                              <w:lang w:val="en-IL"/>
-                            </w:rPr>
-                            <m:t>-</m:t>
+                            <m:t>yx-</m:t>
                           </m:r>
                           <m:f>
                             <m:fPr>
@@ -13326,14 +13205,7 @@
                               <w:rFonts w:ascii="Cambria Math" w:hAnsi="Cambria Math"/>
                               <w:lang w:val="en-IL"/>
                             </w:rPr>
-                            <m:t>y</m:t>
-                          </m:r>
-                          <m:r>
-                            <w:rPr>
-                              <w:rFonts w:ascii="Cambria Math" w:hAnsi="Cambria Math"/>
-                              <w:lang w:val="en-IL"/>
-                            </w:rPr>
-                            <m:t>x</m:t>
+                            <m:t>yx</m:t>
                           </m:r>
                         </m:e>
                       </m:d>
@@ -13561,14 +13433,7 @@
                               <w:rFonts w:ascii="Cambria Math" w:hAnsi="Cambria Math"/>
                               <w:lang w:val="en-IL"/>
                             </w:rPr>
-                            <m:t>y</m:t>
-                          </m:r>
-                          <m:r>
-                            <w:rPr>
-                              <w:rFonts w:ascii="Cambria Math" w:hAnsi="Cambria Math"/>
-                              <w:lang w:val="en-IL"/>
-                            </w:rPr>
-                            <m:t>x</m:t>
+                            <m:t>yx</m:t>
                           </m:r>
                         </m:e>
                       </m:d>
@@ -14170,14 +14035,7 @@
             <w:rFonts w:ascii="Cambria Math" w:hAnsi="Cambria Math"/>
             <w:lang w:val="en-IL"/>
           </w:rPr>
-          <m:t>C</m:t>
-        </m:r>
-        <m:r>
-          <w:rPr>
-            <w:rFonts w:ascii="Cambria Math" w:hAnsi="Cambria Math"/>
-            <w:lang w:val="en-IL"/>
-          </w:rPr>
-          <m:t>i</m:t>
+          <m:t>Ci</m:t>
         </m:r>
         <m:d>
           <m:dPr>
@@ -14204,14 +14062,7 @@
             <w:rFonts w:ascii="Cambria Math" w:hAnsi="Cambria Math"/>
             <w:lang w:val="en-IL"/>
           </w:rPr>
-          <m:t>≔</m:t>
-        </m:r>
-        <m:r>
-          <w:rPr>
-            <w:rFonts w:ascii="Cambria Math" w:hAnsi="Cambria Math"/>
-            <w:lang w:val="en-IL"/>
-          </w:rPr>
-          <m:t>-</m:t>
+          <m:t>≔-</m:t>
         </m:r>
         <m:nary>
           <m:naryPr>
@@ -14411,6 +14262,13 @@
               </m:r>
             </m:den>
           </m:f>
+          <m:r>
+            <w:rPr>
+              <w:rFonts w:ascii="Cambria Math" w:hAnsi="Cambria Math"/>
+              <w:lang w:val="en-IL"/>
+            </w:rPr>
+            <m:t>×</m:t>
+          </m:r>
           <m:d>
             <m:dPr>
               <m:ctrlPr>
@@ -15031,14 +14889,7 @@
             <w:rFonts w:ascii="Cambria Math" w:hAnsi="Cambria Math"/>
             <w:lang w:val="en-IL"/>
           </w:rPr>
-          <m:t>x</m:t>
-        </m:r>
-        <m:r>
-          <w:rPr>
-            <w:rFonts w:ascii="Cambria Math" w:hAnsi="Cambria Math"/>
-            <w:lang w:val="en-IL"/>
-          </w:rPr>
-          <m:t>≫</m:t>
+          <m:t>x≫</m:t>
         </m:r>
         <m:sSub>
           <m:sSubPr>
@@ -15082,6 +14933,7 @@
         <w:pStyle w:val="ListParagraph"/>
         <w:spacing w:line="360" w:lineRule="auto"/>
         <w:rPr>
+          <w:i/>
           <w:lang w:val="en-IL"/>
         </w:rPr>
       </w:pPr>
@@ -15165,6 +15017,661 @@
             </w:rPr>
             <m:t>≈</m:t>
           </m:r>
+          <m:f>
+            <m:fPr>
+              <m:ctrlPr>
+                <w:rPr>
+                  <w:rFonts w:ascii="Cambria Math" w:hAnsi="Cambria Math"/>
+                  <w:i/>
+                  <w:lang w:val="en-IL"/>
+                </w:rPr>
+              </m:ctrlPr>
+            </m:fPr>
+            <m:num>
+              <m:r>
+                <w:rPr>
+                  <w:rFonts w:ascii="Cambria Math" w:hAnsi="Cambria Math"/>
+                  <w:lang w:val="en-IL"/>
+                </w:rPr>
+                <m:t>π</m:t>
+              </m:r>
+            </m:num>
+            <m:den>
+              <m:r>
+                <w:rPr>
+                  <w:rFonts w:ascii="Cambria Math" w:hAnsi="Cambria Math"/>
+                  <w:lang w:val="en-IL"/>
+                </w:rPr>
+                <m:t>2</m:t>
+              </m:r>
+            </m:den>
+          </m:f>
+          <m:r>
+            <w:rPr>
+              <w:rFonts w:ascii="Cambria Math" w:hAnsi="Cambria Math"/>
+              <w:lang w:val="en-IL"/>
+            </w:rPr>
+            <m:t>-</m:t>
+          </m:r>
+          <m:f>
+            <m:fPr>
+              <m:ctrlPr>
+                <w:rPr>
+                  <w:rFonts w:ascii="Cambria Math" w:hAnsi="Cambria Math"/>
+                  <w:i/>
+                  <w:lang w:val="en-IL"/>
+                </w:rPr>
+              </m:ctrlPr>
+            </m:fPr>
+            <m:num>
+              <m:func>
+                <m:funcPr>
+                  <m:ctrlPr>
+                    <w:rPr>
+                      <w:rFonts w:ascii="Cambria Math" w:hAnsi="Cambria Math"/>
+                      <w:i/>
+                      <w:lang w:val="en-IL"/>
+                    </w:rPr>
+                  </m:ctrlPr>
+                </m:funcPr>
+                <m:fName>
+                  <m:r>
+                    <m:rPr>
+                      <m:sty m:val="p"/>
+                    </m:rPr>
+                    <w:rPr>
+                      <w:rFonts w:ascii="Cambria Math" w:hAnsi="Cambria Math"/>
+                      <w:lang w:val="en-IL"/>
+                    </w:rPr>
+                    <m:t>cos</m:t>
+                  </m:r>
+                </m:fName>
+                <m:e>
+                  <m:d>
+                    <m:dPr>
+                      <m:ctrlPr>
+                        <w:rPr>
+                          <w:rFonts w:ascii="Cambria Math" w:hAnsi="Cambria Math"/>
+                          <w:i/>
+                          <w:lang w:val="en-IL"/>
+                        </w:rPr>
+                      </m:ctrlPr>
+                    </m:dPr>
+                    <m:e>
+                      <m:f>
+                        <m:fPr>
+                          <m:ctrlPr>
+                            <w:rPr>
+                              <w:rFonts w:ascii="Cambria Math" w:hAnsi="Cambria Math"/>
+                              <w:i/>
+                              <w:lang w:val="en-IL"/>
+                            </w:rPr>
+                          </m:ctrlPr>
+                        </m:fPr>
+                        <m:num>
+                          <m:r>
+                            <w:rPr>
+                              <w:rFonts w:ascii="Cambria Math" w:hAnsi="Cambria Math"/>
+                              <w:lang w:val="en-IL"/>
+                            </w:rPr>
+                            <m:t>x</m:t>
+                          </m:r>
+                        </m:num>
+                        <m:den>
+                          <m:sSub>
+                            <m:sSubPr>
+                              <m:ctrlPr>
+                                <w:rPr>
+                                  <w:rFonts w:ascii="Cambria Math" w:hAnsi="Cambria Math"/>
+                                  <w:i/>
+                                  <w:lang w:val="en-IL"/>
+                                </w:rPr>
+                              </m:ctrlPr>
+                            </m:sSubPr>
+                            <m:e>
+                              <m:r>
+                                <w:rPr>
+                                  <w:rFonts w:ascii="Cambria Math" w:hAnsi="Cambria Math"/>
+                                  <w:lang w:val="en-IL"/>
+                                </w:rPr>
+                                <m:t>L</m:t>
+                              </m:r>
+                            </m:e>
+                            <m:sub>
+                              <m:r>
+                                <w:rPr>
+                                  <w:rFonts w:ascii="Cambria Math" w:hAnsi="Cambria Math"/>
+                                  <w:lang w:val="en-IL"/>
+                                </w:rPr>
+                                <m:t>D</m:t>
+                              </m:r>
+                            </m:sub>
+                          </m:sSub>
+                        </m:den>
+                      </m:f>
+                    </m:e>
+                  </m:d>
+                </m:e>
+              </m:func>
+            </m:num>
+            <m:den>
+              <m:f>
+                <m:fPr>
+                  <m:ctrlPr>
+                    <w:rPr>
+                      <w:rFonts w:ascii="Cambria Math" w:hAnsi="Cambria Math"/>
+                      <w:i/>
+                      <w:lang w:val="en-IL"/>
+                    </w:rPr>
+                  </m:ctrlPr>
+                </m:fPr>
+                <m:num>
+                  <m:r>
+                    <w:rPr>
+                      <w:rFonts w:ascii="Cambria Math" w:hAnsi="Cambria Math"/>
+                      <w:lang w:val="en-IL"/>
+                    </w:rPr>
+                    <m:t>x</m:t>
+                  </m:r>
+                </m:num>
+                <m:den>
+                  <m:sSub>
+                    <m:sSubPr>
+                      <m:ctrlPr>
+                        <w:rPr>
+                          <w:rFonts w:ascii="Cambria Math" w:hAnsi="Cambria Math"/>
+                          <w:i/>
+                          <w:lang w:val="en-IL"/>
+                        </w:rPr>
+                      </m:ctrlPr>
+                    </m:sSubPr>
+                    <m:e>
+                      <m:r>
+                        <w:rPr>
+                          <w:rFonts w:ascii="Cambria Math" w:hAnsi="Cambria Math"/>
+                          <w:lang w:val="en-IL"/>
+                        </w:rPr>
+                        <m:t>L</m:t>
+                      </m:r>
+                    </m:e>
+                    <m:sub>
+                      <m:r>
+                        <w:rPr>
+                          <w:rFonts w:ascii="Cambria Math" w:hAnsi="Cambria Math"/>
+                          <w:lang w:val="en-IL"/>
+                        </w:rPr>
+                        <m:t>D</m:t>
+                      </m:r>
+                    </m:sub>
+                  </m:sSub>
+                </m:den>
+              </m:f>
+            </m:den>
+          </m:f>
+        </m:oMath>
+      </m:oMathPara>
+    </w:p>
+    <w:p>
+      <w:pPr>
+        <w:pStyle w:val="ListParagraph"/>
+        <w:spacing w:line="360" w:lineRule="auto"/>
+        <w:rPr>
+          <w:i/>
+          <w:lang w:val="en-IL"/>
+        </w:rPr>
+      </w:pPr>
+      <m:oMathPara>
+        <m:oMath>
+          <m:r>
+            <w:rPr>
+              <w:rFonts w:ascii="Cambria Math" w:hAnsi="Cambria Math"/>
+              <w:lang w:val="en-IL"/>
+            </w:rPr>
+            <m:t>Ci</m:t>
+          </m:r>
+          <m:d>
+            <m:dPr>
+              <m:ctrlPr>
+                <w:rPr>
+                  <w:rFonts w:ascii="Cambria Math" w:hAnsi="Cambria Math"/>
+                  <w:i/>
+                  <w:lang w:val="en-IL"/>
+                </w:rPr>
+              </m:ctrlPr>
+            </m:dPr>
+            <m:e>
+              <m:f>
+                <m:fPr>
+                  <m:ctrlPr>
+                    <w:rPr>
+                      <w:rFonts w:ascii="Cambria Math" w:hAnsi="Cambria Math"/>
+                      <w:i/>
+                      <w:lang w:val="en-IL"/>
+                    </w:rPr>
+                  </m:ctrlPr>
+                </m:fPr>
+                <m:num>
+                  <m:r>
+                    <w:rPr>
+                      <w:rFonts w:ascii="Cambria Math" w:hAnsi="Cambria Math"/>
+                      <w:lang w:val="en-IL"/>
+                    </w:rPr>
+                    <m:t>x</m:t>
+                  </m:r>
+                </m:num>
+                <m:den>
+                  <m:sSub>
+                    <m:sSubPr>
+                      <m:ctrlPr>
+                        <w:rPr>
+                          <w:rFonts w:ascii="Cambria Math" w:hAnsi="Cambria Math"/>
+                          <w:i/>
+                          <w:lang w:val="en-IL"/>
+                        </w:rPr>
+                      </m:ctrlPr>
+                    </m:sSubPr>
+                    <m:e>
+                      <m:r>
+                        <w:rPr>
+                          <w:rFonts w:ascii="Cambria Math" w:hAnsi="Cambria Math"/>
+                          <w:lang w:val="en-IL"/>
+                        </w:rPr>
+                        <m:t>L</m:t>
+                      </m:r>
+                    </m:e>
+                    <m:sub>
+                      <m:r>
+                        <w:rPr>
+                          <w:rFonts w:ascii="Cambria Math" w:hAnsi="Cambria Math"/>
+                          <w:lang w:val="en-IL"/>
+                        </w:rPr>
+                        <m:t>D</m:t>
+                      </m:r>
+                    </m:sub>
+                  </m:sSub>
+                </m:den>
+              </m:f>
+            </m:e>
+          </m:d>
+          <m:r>
+            <w:rPr>
+              <w:rFonts w:ascii="Cambria Math" w:hAnsi="Cambria Math"/>
+              <w:lang w:val="en-IL"/>
+            </w:rPr>
+            <m:t>≈</m:t>
+          </m:r>
+          <m:f>
+            <m:fPr>
+              <m:ctrlPr>
+                <w:rPr>
+                  <w:rFonts w:ascii="Cambria Math" w:hAnsi="Cambria Math"/>
+                  <w:i/>
+                  <w:lang w:val="en-IL"/>
+                </w:rPr>
+              </m:ctrlPr>
+            </m:fPr>
+            <m:num>
+              <m:func>
+                <m:funcPr>
+                  <m:ctrlPr>
+                    <w:rPr>
+                      <w:rFonts w:ascii="Cambria Math" w:hAnsi="Cambria Math"/>
+                      <w:i/>
+                      <w:lang w:val="en-IL"/>
+                    </w:rPr>
+                  </m:ctrlPr>
+                </m:funcPr>
+                <m:fName>
+                  <m:r>
+                    <m:rPr>
+                      <m:sty m:val="p"/>
+                    </m:rPr>
+                    <w:rPr>
+                      <w:rFonts w:ascii="Cambria Math" w:hAnsi="Cambria Math"/>
+                      <w:lang w:val="en-IL"/>
+                    </w:rPr>
+                    <m:t>s</m:t>
+                  </m:r>
+                  <m:r>
+                    <w:rPr>
+                      <w:rFonts w:ascii="Cambria Math" w:hAnsi="Cambria Math"/>
+                      <w:lang w:val="en-IL"/>
+                    </w:rPr>
+                    <m:t>in</m:t>
+                  </m:r>
+                </m:fName>
+                <m:e>
+                  <m:d>
+                    <m:dPr>
+                      <m:ctrlPr>
+                        <w:rPr>
+                          <w:rFonts w:ascii="Cambria Math" w:hAnsi="Cambria Math"/>
+                          <w:i/>
+                          <w:lang w:val="en-IL"/>
+                        </w:rPr>
+                      </m:ctrlPr>
+                    </m:dPr>
+                    <m:e>
+                      <m:f>
+                        <m:fPr>
+                          <m:ctrlPr>
+                            <w:rPr>
+                              <w:rFonts w:ascii="Cambria Math" w:hAnsi="Cambria Math"/>
+                              <w:i/>
+                              <w:lang w:val="en-IL"/>
+                            </w:rPr>
+                          </m:ctrlPr>
+                        </m:fPr>
+                        <m:num>
+                          <m:r>
+                            <w:rPr>
+                              <w:rFonts w:ascii="Cambria Math" w:hAnsi="Cambria Math"/>
+                              <w:lang w:val="en-IL"/>
+                            </w:rPr>
+                            <m:t>x</m:t>
+                          </m:r>
+                        </m:num>
+                        <m:den>
+                          <m:sSub>
+                            <m:sSubPr>
+                              <m:ctrlPr>
+                                <w:rPr>
+                                  <w:rFonts w:ascii="Cambria Math" w:hAnsi="Cambria Math"/>
+                                  <w:i/>
+                                  <w:lang w:val="en-IL"/>
+                                </w:rPr>
+                              </m:ctrlPr>
+                            </m:sSubPr>
+                            <m:e>
+                              <m:r>
+                                <w:rPr>
+                                  <w:rFonts w:ascii="Cambria Math" w:hAnsi="Cambria Math"/>
+                                  <w:lang w:val="en-IL"/>
+                                </w:rPr>
+                                <m:t>L</m:t>
+                              </m:r>
+                            </m:e>
+                            <m:sub>
+                              <m:r>
+                                <w:rPr>
+                                  <w:rFonts w:ascii="Cambria Math" w:hAnsi="Cambria Math"/>
+                                  <w:lang w:val="en-IL"/>
+                                </w:rPr>
+                                <m:t>D</m:t>
+                              </m:r>
+                            </m:sub>
+                          </m:sSub>
+                        </m:den>
+                      </m:f>
+                    </m:e>
+                  </m:d>
+                </m:e>
+              </m:func>
+            </m:num>
+            <m:den>
+              <m:f>
+                <m:fPr>
+                  <m:ctrlPr>
+                    <w:rPr>
+                      <w:rFonts w:ascii="Cambria Math" w:hAnsi="Cambria Math"/>
+                      <w:i/>
+                      <w:lang w:val="en-IL"/>
+                    </w:rPr>
+                  </m:ctrlPr>
+                </m:fPr>
+                <m:num>
+                  <m:r>
+                    <w:rPr>
+                      <w:rFonts w:ascii="Cambria Math" w:hAnsi="Cambria Math"/>
+                      <w:lang w:val="en-IL"/>
+                    </w:rPr>
+                    <m:t>x</m:t>
+                  </m:r>
+                </m:num>
+                <m:den>
+                  <m:sSub>
+                    <m:sSubPr>
+                      <m:ctrlPr>
+                        <w:rPr>
+                          <w:rFonts w:ascii="Cambria Math" w:hAnsi="Cambria Math"/>
+                          <w:i/>
+                          <w:lang w:val="en-IL"/>
+                        </w:rPr>
+                      </m:ctrlPr>
+                    </m:sSubPr>
+                    <m:e>
+                      <m:r>
+                        <w:rPr>
+                          <w:rFonts w:ascii="Cambria Math" w:hAnsi="Cambria Math"/>
+                          <w:lang w:val="en-IL"/>
+                        </w:rPr>
+                        <m:t>L</m:t>
+                      </m:r>
+                    </m:e>
+                    <m:sub>
+                      <m:r>
+                        <w:rPr>
+                          <w:rFonts w:ascii="Cambria Math" w:hAnsi="Cambria Math"/>
+                          <w:lang w:val="en-IL"/>
+                        </w:rPr>
+                        <m:t>D</m:t>
+                      </m:r>
+                    </m:sub>
+                  </m:sSub>
+                </m:den>
+              </m:f>
+            </m:den>
+          </m:f>
+        </m:oMath>
+      </m:oMathPara>
+    </w:p>
+    <w:p>
+      <w:pPr>
+        <w:pStyle w:val="ListParagraph"/>
+        <w:spacing w:line="360" w:lineRule="auto"/>
+        <w:rPr>
+          <w:iCs/>
+        </w:rPr>
+      </w:pPr>
+      <w:r>
+        <w:rPr>
+          <w:iCs/>
+        </w:rPr>
+        <w:t>Plugging this in, we get asymptotically:</w:t>
+      </w:r>
+    </w:p>
+    <w:p>
+      <w:pPr>
+        <w:spacing w:line="360" w:lineRule="auto"/>
+        <w:rPr>
+          <w:i/>
+          <w:lang w:val="en-IL"/>
+        </w:rPr>
+      </w:pPr>
+      <m:oMathPara>
+        <m:oMath>
+          <m:r>
+            <w:rPr>
+              <w:rFonts w:ascii="Cambria Math" w:hAnsi="Cambria Math"/>
+              <w:lang w:val="en-IL"/>
+            </w:rPr>
+            <m:t>C</m:t>
+          </m:r>
+          <m:d>
+            <m:dPr>
+              <m:ctrlPr>
+                <w:rPr>
+                  <w:rFonts w:ascii="Cambria Math" w:hAnsi="Cambria Math"/>
+                  <w:i/>
+                  <w:lang w:val="en-IL"/>
+                </w:rPr>
+              </m:ctrlPr>
+            </m:dPr>
+            <m:e>
+              <m:r>
+                <w:rPr>
+                  <w:rFonts w:ascii="Cambria Math" w:hAnsi="Cambria Math"/>
+                  <w:lang w:val="en-IL"/>
+                </w:rPr>
+                <m:t>x,0</m:t>
+              </m:r>
+            </m:e>
+          </m:d>
+          <m:r>
+            <w:rPr>
+              <w:rFonts w:ascii="Cambria Math" w:hAnsi="Cambria Math"/>
+              <w:lang w:val="en-IL"/>
+            </w:rPr>
+            <m:t>≈</m:t>
+          </m:r>
+          <m:f>
+            <m:fPr>
+              <m:ctrlPr>
+                <w:rPr>
+                  <w:rFonts w:ascii="Cambria Math" w:hAnsi="Cambria Math"/>
+                  <w:i/>
+                  <w:lang w:val="en-IL"/>
+                </w:rPr>
+              </m:ctrlPr>
+            </m:fPr>
+            <m:num>
+              <m:r>
+                <w:rPr>
+                  <w:rFonts w:ascii="Cambria Math" w:hAnsi="Cambria Math"/>
+                  <w:lang w:val="en-IL"/>
+                </w:rPr>
+                <m:t>r</m:t>
+              </m:r>
+            </m:num>
+            <m:den>
+              <m:r>
+                <w:rPr>
+                  <w:rFonts w:ascii="Cambria Math" w:hAnsi="Cambria Math"/>
+                  <w:lang w:val="en-IL"/>
+                </w:rPr>
+                <m:t>Ω</m:t>
+              </m:r>
+            </m:den>
+          </m:f>
+          <m:r>
+            <w:rPr>
+              <w:rFonts w:ascii="Cambria Math" w:hAnsi="Cambria Math"/>
+              <w:lang w:val="en-IL"/>
+            </w:rPr>
+            <m:t>×</m:t>
+          </m:r>
+          <m:d>
+            <m:dPr>
+              <m:ctrlPr>
+                <w:rPr>
+                  <w:rFonts w:ascii="Cambria Math" w:hAnsi="Cambria Math"/>
+                  <w:i/>
+                  <w:lang w:val="en-IL"/>
+                </w:rPr>
+              </m:ctrlPr>
+            </m:dPr>
+            <m:e>
+              <m:r>
+                <w:rPr>
+                  <w:rFonts w:ascii="Cambria Math" w:hAnsi="Cambria Math"/>
+                  <w:lang w:val="en-IL"/>
+                </w:rPr>
+                <m:t>Θ</m:t>
+              </m:r>
+              <m:d>
+                <m:dPr>
+                  <m:ctrlPr>
+                    <w:rPr>
+                      <w:rFonts w:ascii="Cambria Math" w:hAnsi="Cambria Math"/>
+                      <w:i/>
+                      <w:lang w:val="en-IL"/>
+                    </w:rPr>
+                  </m:ctrlPr>
+                </m:dPr>
+                <m:e>
+                  <m:r>
+                    <w:rPr>
+                      <w:rFonts w:ascii="Cambria Math" w:hAnsi="Cambria Math"/>
+                      <w:lang w:val="en-IL"/>
+                    </w:rPr>
+                    <m:t>-x</m:t>
+                  </m:r>
+                </m:e>
+              </m:d>
+              <m:r>
+                <w:rPr>
+                  <w:rFonts w:ascii="Cambria Math" w:hAnsi="Cambria Math"/>
+                  <w:lang w:val="en-IL"/>
+                </w:rPr>
+                <m:t>+</m:t>
+              </m:r>
+              <m:f>
+                <m:fPr>
+                  <m:ctrlPr>
+                    <w:rPr>
+                      <w:rFonts w:ascii="Cambria Math" w:hAnsi="Cambria Math"/>
+                      <w:i/>
+                      <w:lang w:val="en-IL"/>
+                    </w:rPr>
+                  </m:ctrlPr>
+                </m:fPr>
+                <m:num>
+                  <m:r>
+                    <w:rPr>
+                      <w:rFonts w:ascii="Cambria Math" w:hAnsi="Cambria Math"/>
+                      <w:lang w:val="en-IL"/>
+                    </w:rPr>
+                    <m:t>2</m:t>
+                  </m:r>
+                  <m:sSub>
+                    <m:sSubPr>
+                      <m:ctrlPr>
+                        <w:rPr>
+                          <w:rFonts w:ascii="Cambria Math" w:hAnsi="Cambria Math"/>
+                          <w:i/>
+                          <w:lang w:val="en-IL"/>
+                        </w:rPr>
+                      </m:ctrlPr>
+                    </m:sSubPr>
+                    <m:e>
+                      <m:r>
+                        <w:rPr>
+                          <w:rFonts w:ascii="Cambria Math" w:hAnsi="Cambria Math"/>
+                          <w:lang w:val="en-IL"/>
+                        </w:rPr>
+                        <m:t>L</m:t>
+                      </m:r>
+                    </m:e>
+                    <m:sub>
+                      <m:r>
+                        <w:rPr>
+                          <w:rFonts w:ascii="Cambria Math" w:hAnsi="Cambria Math"/>
+                          <w:lang w:val="en-IL"/>
+                        </w:rPr>
+                        <m:t>D</m:t>
+                      </m:r>
+                    </m:sub>
+                  </m:sSub>
+                </m:num>
+                <m:den>
+                  <m:r>
+                    <w:rPr>
+                      <w:rFonts w:ascii="Cambria Math" w:hAnsi="Cambria Math"/>
+                      <w:lang w:val="en-IL"/>
+                    </w:rPr>
+                    <m:t>π</m:t>
+                  </m:r>
+                  <m:r>
+                    <w:rPr>
+                      <w:rFonts w:ascii="Cambria Math" w:hAnsi="Cambria Math"/>
+                      <w:lang w:val="en-IL"/>
+                    </w:rPr>
+                    <m:t>x</m:t>
+                  </m:r>
+                </m:den>
+              </m:f>
+            </m:e>
+          </m:d>
         </m:oMath>
       </m:oMathPara>
     </w:p>
@@ -15180,19 +15687,469 @@
           <w:lang w:val="en-IL"/>
         </w:rPr>
       </w:pPr>
+      <w:r>
+        <w:t xml:space="preserve">For </w:t>
+      </w:r>
+      <m:oMath>
+        <m:r>
+          <w:rPr>
+            <w:rFonts w:ascii="Cambria Math" w:hAnsi="Cambria Math"/>
+            <w:lang w:val="en-IL"/>
+          </w:rPr>
+          <m:t>x</m:t>
+        </m:r>
+        <m:r>
+          <w:rPr>
+            <w:rFonts w:ascii="Cambria Math" w:hAnsi="Cambria Math"/>
+            <w:lang w:val="en-IL"/>
+          </w:rPr>
+          <m:t>≪</m:t>
+        </m:r>
+        <m:sSub>
+          <m:sSubPr>
+            <m:ctrlPr>
+              <w:rPr>
+                <w:rFonts w:ascii="Cambria Math" w:hAnsi="Cambria Math"/>
+                <w:i/>
+                <w:lang w:val="en-IL"/>
+              </w:rPr>
+            </m:ctrlPr>
+          </m:sSubPr>
+          <m:e>
+            <m:r>
+              <w:rPr>
+                <w:rFonts w:ascii="Cambria Math" w:hAnsi="Cambria Math"/>
+                <w:lang w:val="en-IL"/>
+              </w:rPr>
+              <m:t>L</m:t>
+            </m:r>
+          </m:e>
+          <m:sub>
+            <m:r>
+              <w:rPr>
+                <w:rFonts w:ascii="Cambria Math" w:hAnsi="Cambria Math"/>
+                <w:lang w:val="en-IL"/>
+              </w:rPr>
+              <m:t>D</m:t>
+            </m:r>
+          </m:sub>
+        </m:sSub>
+      </m:oMath>
+      <w:r>
+        <w:t>, we take 1</w:t>
+      </w:r>
+      <w:r>
+        <w:rPr>
+          <w:vertAlign w:val="superscript"/>
+        </w:rPr>
+        <w:t>st</w:t>
+      </w:r>
+      <w:r>
+        <w:t xml:space="preserve"> order expansions:</w:t>
+      </w:r>
     </w:p>
     <w:p>
       <w:pPr>
+        <w:pStyle w:val="ListParagraph"/>
         <w:spacing w:line="360" w:lineRule="auto"/>
         <w:rPr>
-          <w:lang w:val="en-IL"/>
+          <w:i/>
+          <w:lang w:val="en-IL"/>
+        </w:rPr>
+      </w:pPr>
+      <m:oMathPara>
+        <m:oMath>
+          <m:r>
+            <w:rPr>
+              <w:rFonts w:ascii="Cambria Math" w:hAnsi="Cambria Math"/>
+              <w:lang w:val="en-IL"/>
+            </w:rPr>
+            <m:t>Si</m:t>
+          </m:r>
+          <m:d>
+            <m:dPr>
+              <m:ctrlPr>
+                <w:rPr>
+                  <w:rFonts w:ascii="Cambria Math" w:hAnsi="Cambria Math"/>
+                  <w:i/>
+                  <w:lang w:val="en-IL"/>
+                </w:rPr>
+              </m:ctrlPr>
+            </m:dPr>
+            <m:e>
+              <m:f>
+                <m:fPr>
+                  <m:ctrlPr>
+                    <w:rPr>
+                      <w:rFonts w:ascii="Cambria Math" w:hAnsi="Cambria Math"/>
+                      <w:i/>
+                      <w:lang w:val="en-IL"/>
+                    </w:rPr>
+                  </m:ctrlPr>
+                </m:fPr>
+                <m:num>
+                  <m:r>
+                    <w:rPr>
+                      <w:rFonts w:ascii="Cambria Math" w:hAnsi="Cambria Math"/>
+                      <w:lang w:val="en-IL"/>
+                    </w:rPr>
+                    <m:t>x</m:t>
+                  </m:r>
+                </m:num>
+                <m:den>
+                  <m:sSub>
+                    <m:sSubPr>
+                      <m:ctrlPr>
+                        <w:rPr>
+                          <w:rFonts w:ascii="Cambria Math" w:hAnsi="Cambria Math"/>
+                          <w:i/>
+                          <w:lang w:val="en-IL"/>
+                        </w:rPr>
+                      </m:ctrlPr>
+                    </m:sSubPr>
+                    <m:e>
+                      <m:r>
+                        <w:rPr>
+                          <w:rFonts w:ascii="Cambria Math" w:hAnsi="Cambria Math"/>
+                          <w:lang w:val="en-IL"/>
+                        </w:rPr>
+                        <m:t>L</m:t>
+                      </m:r>
+                    </m:e>
+                    <m:sub>
+                      <m:r>
+                        <w:rPr>
+                          <w:rFonts w:ascii="Cambria Math" w:hAnsi="Cambria Math"/>
+                          <w:lang w:val="en-IL"/>
+                        </w:rPr>
+                        <m:t>D</m:t>
+                      </m:r>
+                    </m:sub>
+                  </m:sSub>
+                </m:den>
+              </m:f>
+            </m:e>
+          </m:d>
+          <m:r>
+            <w:rPr>
+              <w:rFonts w:ascii="Cambria Math" w:hAnsi="Cambria Math"/>
+              <w:lang w:val="en-IL"/>
+            </w:rPr>
+            <m:t>≈</m:t>
+          </m:r>
+          <m:f>
+            <m:fPr>
+              <m:ctrlPr>
+                <w:rPr>
+                  <w:rFonts w:ascii="Cambria Math" w:hAnsi="Cambria Math"/>
+                  <w:i/>
+                  <w:lang w:val="en-IL"/>
+                </w:rPr>
+              </m:ctrlPr>
+            </m:fPr>
+            <m:num>
+              <m:r>
+                <w:rPr>
+                  <w:rFonts w:ascii="Cambria Math" w:hAnsi="Cambria Math"/>
+                  <w:lang w:val="en-IL"/>
+                </w:rPr>
+                <m:t>x</m:t>
+              </m:r>
+            </m:num>
+            <m:den>
+              <m:sSub>
+                <m:sSubPr>
+                  <m:ctrlPr>
+                    <w:rPr>
+                      <w:rFonts w:ascii="Cambria Math" w:hAnsi="Cambria Math"/>
+                      <w:i/>
+                      <w:lang w:val="en-IL"/>
+                    </w:rPr>
+                  </m:ctrlPr>
+                </m:sSubPr>
+                <m:e>
+                  <m:r>
+                    <w:rPr>
+                      <w:rFonts w:ascii="Cambria Math" w:hAnsi="Cambria Math"/>
+                      <w:lang w:val="en-IL"/>
+                    </w:rPr>
+                    <m:t>L</m:t>
+                  </m:r>
+                </m:e>
+                <m:sub>
+                  <m:r>
+                    <w:rPr>
+                      <w:rFonts w:ascii="Cambria Math" w:hAnsi="Cambria Math"/>
+                      <w:lang w:val="en-IL"/>
+                    </w:rPr>
+                    <m:t>D</m:t>
+                  </m:r>
+                </m:sub>
+              </m:sSub>
+            </m:den>
+          </m:f>
+        </m:oMath>
+      </m:oMathPara>
+    </w:p>
+    <w:p>
+      <w:pPr>
+        <w:pStyle w:val="ListParagraph"/>
+        <w:spacing w:line="360" w:lineRule="auto"/>
+        <w:rPr>
+          <w:i/>
+          <w:lang w:val="en-IL"/>
+        </w:rPr>
+      </w:pPr>
+      <m:oMathPara>
+        <m:oMath>
+          <m:r>
+            <w:rPr>
+              <w:rFonts w:ascii="Cambria Math" w:hAnsi="Cambria Math"/>
+              <w:lang w:val="en-IL"/>
+            </w:rPr>
+            <m:t>Ci</m:t>
+          </m:r>
+          <m:d>
+            <m:dPr>
+              <m:ctrlPr>
+                <w:rPr>
+                  <w:rFonts w:ascii="Cambria Math" w:hAnsi="Cambria Math"/>
+                  <w:i/>
+                  <w:lang w:val="en-IL"/>
+                </w:rPr>
+              </m:ctrlPr>
+            </m:dPr>
+            <m:e>
+              <m:f>
+                <m:fPr>
+                  <m:ctrlPr>
+                    <w:rPr>
+                      <w:rFonts w:ascii="Cambria Math" w:hAnsi="Cambria Math"/>
+                      <w:i/>
+                      <w:lang w:val="en-IL"/>
+                    </w:rPr>
+                  </m:ctrlPr>
+                </m:fPr>
+                <m:num>
+                  <m:r>
+                    <w:rPr>
+                      <w:rFonts w:ascii="Cambria Math" w:hAnsi="Cambria Math"/>
+                      <w:lang w:val="en-IL"/>
+                    </w:rPr>
+                    <m:t>x</m:t>
+                  </m:r>
+                </m:num>
+                <m:den>
+                  <m:sSub>
+                    <m:sSubPr>
+                      <m:ctrlPr>
+                        <w:rPr>
+                          <w:rFonts w:ascii="Cambria Math" w:hAnsi="Cambria Math"/>
+                          <w:i/>
+                          <w:lang w:val="en-IL"/>
+                        </w:rPr>
+                      </m:ctrlPr>
+                    </m:sSubPr>
+                    <m:e>
+                      <m:r>
+                        <w:rPr>
+                          <w:rFonts w:ascii="Cambria Math" w:hAnsi="Cambria Math"/>
+                          <w:lang w:val="en-IL"/>
+                        </w:rPr>
+                        <m:t>L</m:t>
+                      </m:r>
+                    </m:e>
+                    <m:sub>
+                      <m:r>
+                        <w:rPr>
+                          <w:rFonts w:ascii="Cambria Math" w:hAnsi="Cambria Math"/>
+                          <w:lang w:val="en-IL"/>
+                        </w:rPr>
+                        <m:t>D</m:t>
+                      </m:r>
+                    </m:sub>
+                  </m:sSub>
+                </m:den>
+              </m:f>
+            </m:e>
+          </m:d>
+          <m:r>
+            <w:rPr>
+              <w:rFonts w:ascii="Cambria Math" w:hAnsi="Cambria Math"/>
+              <w:lang w:val="en-IL"/>
+            </w:rPr>
+            <m:t>≈</m:t>
+          </m:r>
+          <m:func>
+            <m:funcPr>
+              <m:ctrlPr>
+                <w:rPr>
+                  <w:rFonts w:ascii="Cambria Math" w:hAnsi="Cambria Math"/>
+                  <w:i/>
+                  <w:lang w:val="en-IL"/>
+                </w:rPr>
+              </m:ctrlPr>
+            </m:funcPr>
+            <m:fName>
+              <m:r>
+                <m:rPr>
+                  <m:sty m:val="p"/>
+                </m:rPr>
+                <w:rPr>
+                  <w:rFonts w:ascii="Cambria Math" w:hAnsi="Cambria Math"/>
+                  <w:lang w:val="en-IL"/>
+                </w:rPr>
+                <m:t>ln</m:t>
+              </m:r>
+            </m:fName>
+            <m:e>
+              <m:d>
+                <m:dPr>
+                  <m:ctrlPr>
+                    <w:rPr>
+                      <w:rFonts w:ascii="Cambria Math" w:hAnsi="Cambria Math"/>
+                      <w:i/>
+                      <w:lang w:val="en-IL"/>
+                    </w:rPr>
+                  </m:ctrlPr>
+                </m:dPr>
+                <m:e>
+                  <m:f>
+                    <m:fPr>
+                      <m:ctrlPr>
+                        <w:rPr>
+                          <w:rFonts w:ascii="Cambria Math" w:hAnsi="Cambria Math"/>
+                          <w:i/>
+                          <w:lang w:val="en-IL"/>
+                        </w:rPr>
+                      </m:ctrlPr>
+                    </m:fPr>
+                    <m:num>
+                      <m:d>
+                        <m:dPr>
+                          <m:begChr m:val="|"/>
+                          <m:endChr m:val="|"/>
+                          <m:ctrlPr>
+                            <w:rPr>
+                              <w:rFonts w:ascii="Cambria Math" w:hAnsi="Cambria Math"/>
+                              <w:i/>
+                              <w:lang w:val="en-IL"/>
+                            </w:rPr>
+                          </m:ctrlPr>
+                        </m:dPr>
+                        <m:e>
+                          <m:r>
+                            <w:rPr>
+                              <w:rFonts w:ascii="Cambria Math" w:hAnsi="Cambria Math"/>
+                              <w:lang w:val="en-IL"/>
+                            </w:rPr>
+                            <m:t>x</m:t>
+                          </m:r>
+                        </m:e>
+                      </m:d>
+                    </m:num>
+                    <m:den>
+                      <m:sSub>
+                        <m:sSubPr>
+                          <m:ctrlPr>
+                            <w:rPr>
+                              <w:rFonts w:ascii="Cambria Math" w:hAnsi="Cambria Math"/>
+                              <w:i/>
+                              <w:lang w:val="en-IL"/>
+                            </w:rPr>
+                          </m:ctrlPr>
+                        </m:sSubPr>
+                        <m:e>
+                          <m:r>
+                            <w:rPr>
+                              <w:rFonts w:ascii="Cambria Math" w:hAnsi="Cambria Math"/>
+                              <w:lang w:val="en-IL"/>
+                            </w:rPr>
+                            <m:t>L</m:t>
+                          </m:r>
+                        </m:e>
+                        <m:sub>
+                          <m:r>
+                            <w:rPr>
+                              <w:rFonts w:ascii="Cambria Math" w:hAnsi="Cambria Math"/>
+                              <w:lang w:val="en-IL"/>
+                            </w:rPr>
+                            <m:t>D</m:t>
+                          </m:r>
+                        </m:sub>
+                      </m:sSub>
+                    </m:den>
+                  </m:f>
+                </m:e>
+              </m:d>
+            </m:e>
+          </m:func>
+          <m:r>
+            <w:rPr>
+              <w:rFonts w:ascii="Cambria Math" w:hAnsi="Cambria Math"/>
+              <w:lang w:val="en-IL"/>
+            </w:rPr>
+            <m:t>+γ</m:t>
+          </m:r>
+        </m:oMath>
+      </m:oMathPara>
+    </w:p>
+    <w:p>
+      <w:pPr>
+        <w:pStyle w:val="ListParagraph"/>
+        <w:spacing w:line="360" w:lineRule="auto"/>
+        <w:rPr>
+          <w:iCs/>
         </w:rPr>
       </w:pPr>
       <w:r>
         <w:rPr>
-          <w:lang w:val="en-IL"/>
-        </w:rPr>
-        <w:t xml:space="preserve">Si( x L D ) &amp;ap; π 2 - cos( x L D ) x L D ;Ci( x ) &amp;ap; sin( x L D ) x L D (47) </w:t>
+          <w:iCs/>
+        </w:rPr>
+        <w:t xml:space="preserve">Where </w:t>
+      </w:r>
+      <m:oMath>
+        <m:r>
+          <w:rPr>
+            <w:rFonts w:ascii="Cambria Math" w:hAnsi="Cambria Math"/>
+          </w:rPr>
+          <m:t>γ</m:t>
+        </m:r>
+      </m:oMath>
+      <w:r>
+        <w:rPr>
+          <w:iCs/>
+        </w:rPr>
+        <w:t xml:space="preserve"> is the Euler-</w:t>
+      </w:r>
+      <w:proofErr w:type="spellStart"/>
+      <w:r>
+        <w:rPr>
+          <w:iCs/>
+        </w:rPr>
+        <w:t>Mascheroni</w:t>
+      </w:r>
+      <w:proofErr w:type="spellEnd"/>
+      <w:r>
+        <w:rPr>
+          <w:iCs/>
+        </w:rPr>
+        <w:t xml:space="preserve"> constant.</w:t>
+      </w:r>
+    </w:p>
+    <w:p>
+      <w:pPr>
+        <w:pStyle w:val="ListParagraph"/>
+        <w:spacing w:line="360" w:lineRule="auto"/>
+        <w:rPr>
+          <w:iCs/>
+        </w:rPr>
+      </w:pPr>
+      <w:r>
+        <w:rPr>
+          <w:iCs/>
+        </w:rPr>
+        <w:t>Plugging this in:</w:t>
       </w:r>
     </w:p>
     <w:p>
@@ -15202,243 +16159,330 @@
           <w:lang w:val="en-IL"/>
         </w:rPr>
       </w:pPr>
-      <w:r>
-        <w:rPr>
-          <w:lang w:val="en-IL"/>
-        </w:rPr>
-        <w:t>Plugging this in to get the behaviour far from the origin (assume x&gt;0 for simplicity):</w:t>
-      </w:r>
-    </w:p>
-    <w:p>
-      <w:pPr>
-        <w:spacing w:line="360" w:lineRule="auto"/>
-        <w:rPr>
-          <w:lang w:val="en-IL"/>
-        </w:rPr>
-      </w:pPr>
-      <w:r>
-        <w:rPr>
-          <w:lang w:val="en-IL"/>
-        </w:rPr>
-        <w:t xml:space="preserve">C( x,z=0 ) &amp;ap; r Ω × ( L D π x ) (48) </w:t>
-      </w:r>
-    </w:p>
-    <w:p>
-      <w:pPr>
-        <w:spacing w:line="360" w:lineRule="auto"/>
-        <w:rPr>
-          <w:lang w:val="en-IL"/>
-        </w:rPr>
-      </w:pPr>
-      <w:r>
-        <w:rPr>
-          <w:lang w:val="en-IL"/>
-        </w:rPr>
-        <w:t>And for x&lt;0 :</w:t>
-      </w:r>
-    </w:p>
-    <w:p>
-      <w:pPr>
-        <w:spacing w:line="360" w:lineRule="auto"/>
-        <w:rPr>
-          <w:lang w:val="en-IL"/>
-        </w:rPr>
-      </w:pPr>
-      <w:r>
-        <w:rPr>
-          <w:lang w:val="en-IL"/>
-        </w:rPr>
-        <w:t xml:space="preserve">C( x,z=0 ) &amp;ap; r Ω × ( 1+ L D π x ) (49) </w:t>
-      </w:r>
-    </w:p>
-    <w:p>
-      <w:pPr>
-        <w:spacing w:line="360" w:lineRule="auto"/>
-        <w:rPr>
-          <w:lang w:val="en-IL"/>
-        </w:rPr>
-      </w:pPr>
-      <w:r>
-        <w:rPr>
-          <w:lang w:val="en-IL"/>
-        </w:rPr>
-        <w:t>And this is the approximate behaviour for x &amp;gg; L D , which is different then the exponential asymptotic behaviour of the 1D version.</w:t>
-      </w:r>
-    </w:p>
-    <w:p>
-      <w:pPr>
-        <w:spacing w:line="360" w:lineRule="auto"/>
-        <w:rPr>
-          <w:lang w:val="en-IL"/>
-        </w:rPr>
-      </w:pPr>
-      <w:r>
-        <w:rPr>
-          <w:lang w:val="en-IL"/>
-        </w:rPr>
-        <w:t xml:space="preserve">We plot this asymptotic behaviour in </w:t>
-      </w:r>
-      <w:hyperlink w:anchor="fig__linear_asymptotic" w:history="1">
-        <w:r>
-          <w:rPr>
-            <w:rStyle w:val="Hyperlink"/>
-            <w:lang w:val="en-IL"/>
-          </w:rPr>
-          <w:t>6</w:t>
-        </w:r>
-      </w:hyperlink>
-      <w:r>
-        <w:rPr>
-          <w:lang w:val="en-IL"/>
-        </w:rPr>
-        <w:t>.</w:t>
-      </w:r>
-    </w:p>
-    <w:p>
-      <w:pPr>
-        <w:spacing w:line="360" w:lineRule="auto"/>
-        <w:rPr>
-          <w:lang w:val="en-IL"/>
-        </w:rPr>
-      </w:pPr>
-      <w:r>
-        <w:rPr>
-          <w:lang w:val="en-IL"/>
-        </w:rPr>
-        <w:t>For x &amp;ll; L D we have the expansions to 1st order:</w:t>
-      </w:r>
-    </w:p>
-    <w:p>
-      <w:pPr>
-        <w:spacing w:line="360" w:lineRule="auto"/>
-        <w:rPr>
-          <w:lang w:val="en-IL"/>
-        </w:rPr>
-      </w:pPr>
-      <w:r>
-        <w:rPr>
-          <w:lang w:val="en-IL"/>
-        </w:rPr>
-        <w:fldChar w:fldCharType="begin"/>
-      </w:r>
-      <w:r>
-        <w:rPr>
-          <w:lang w:val="en-IL"/>
-        </w:rPr>
-        <w:instrText xml:space="preserve"> INCLUDEPICTURE "" \* MERGEFORMATINET </w:instrText>
-      </w:r>
-      <w:r>
-        <w:rPr>
-          <w:lang w:val="en-IL"/>
-        </w:rPr>
-        <w:fldChar w:fldCharType="separate"/>
-      </w:r>
-      <w:r>
-        <w:rPr>
-          <w:b/>
-          <w:bCs/>
-        </w:rPr>
-        <w:t>Error! Filename not specified.</w:t>
-      </w:r>
-      <w:r>
-        <w:fldChar w:fldCharType="end"/>
-      </w:r>
-    </w:p>
-    <w:p>
-      <w:pPr>
-        <w:spacing w:line="360" w:lineRule="auto"/>
-        <w:rPr>
-          <w:lang w:val="en-IL"/>
-        </w:rPr>
-      </w:pPr>
-      <w:r>
-        <w:rPr>
-          <w:lang w:val="en-IL"/>
-        </w:rPr>
-        <w:t xml:space="preserve">Figure 6: Vertical axis is log( -C( x,z=0 ) / r Ω ) +log( π Ω ) . If we plot this in a region of x &amp;gg; L D we expect log( -C( x,z=0 ) / r Ω ) +log( π L D ) &amp;ap; log( π L D ) -log( L D π x ) =log( x ) . Thus, </w:t>
-      </w:r>
-      <w:r>
-        <w:rPr>
-          <w:lang w:val="en-IL"/>
-        </w:rPr>
-        <w:lastRenderedPageBreak/>
-        <w:t>plotting log( -C( x,z=0 ) / r Ω ) +log( π Ω ) for different values of Ω vs log( x ) for x &amp;gg; L D we expect all plots to fall on a 45 degree line, as can be seen.</w:t>
-      </w:r>
-    </w:p>
-    <w:p>
-      <w:pPr>
-        <w:spacing w:line="360" w:lineRule="auto"/>
-        <w:rPr>
-          <w:lang w:val="en-IL"/>
-        </w:rPr>
-      </w:pPr>
-      <w:r>
-        <w:rPr>
-          <w:lang w:val="en-IL"/>
-        </w:rPr>
-        <w:t xml:space="preserve">Si( x L D ) &amp;ap; x L D ;Ci( x ) &amp;ap; ln( |x| L D ) + γ (50) </w:t>
-      </w:r>
-    </w:p>
-    <w:p>
-      <w:pPr>
-        <w:spacing w:line="360" w:lineRule="auto"/>
-        <w:rPr>
-          <w:lang w:val="en-IL"/>
-        </w:rPr>
-      </w:pPr>
-      <w:r>
-        <w:rPr>
-          <w:lang w:val="en-IL"/>
-        </w:rPr>
-        <w:t>Where γ &amp;ap; 0.577 is the the Euler-Mascheroni constant. Plugging this in and assuming x&gt;0 for brevity, we get:</w:t>
-      </w:r>
-    </w:p>
-    <w:p>
-      <w:pPr>
-        <w:spacing w:line="360" w:lineRule="auto"/>
-        <w:rPr>
-          <w:lang w:val="en-IL"/>
-        </w:rPr>
-      </w:pPr>
-      <w:r>
-        <w:rPr>
-          <w:lang w:val="en-IL"/>
-        </w:rPr>
-        <w:t xml:space="preserve">C( x,0 ) &amp;ap; r Ω π × ( sign( x ) [ π 2 - |x| L D ] + x L D ( ln( |x| L D ) + γ ) ) (51) </w:t>
-      </w:r>
-    </w:p>
-    <w:p>
-      <w:pPr>
-        <w:spacing w:line="360" w:lineRule="auto"/>
-        <w:rPr>
-          <w:lang w:val="en-IL"/>
-        </w:rPr>
-      </w:pPr>
-      <w:r>
-        <w:rPr>
-          <w:lang w:val="en-IL"/>
-        </w:rPr>
-        <w:t>Therefor, for 0&lt;x &amp;ll; L D :</w:t>
-      </w:r>
-    </w:p>
-    <w:p>
-      <w:pPr>
-        <w:spacing w:line="360" w:lineRule="auto"/>
-        <w:rPr>
-          <w:lang w:val="en-IL"/>
-        </w:rPr>
-      </w:pPr>
-      <w:r>
-        <w:rPr>
-          <w:lang w:val="en-IL"/>
-        </w:rPr>
-        <w:t xml:space="preserve">C( x,0 ) &amp;ap; r Ω π × ( π 2 + x L D ( ln( x L D ) + γ -1 ) ) (52) </w:t>
-      </w:r>
-    </w:p>
-    <w:p>
-      <w:pPr>
-        <w:spacing w:line="360" w:lineRule="auto"/>
-      </w:pPr>
+      <m:oMathPara>
+        <m:oMath>
+          <m:r>
+            <w:rPr>
+              <w:rFonts w:ascii="Cambria Math" w:hAnsi="Cambria Math"/>
+              <w:lang w:val="en-IL"/>
+            </w:rPr>
+            <m:t>C</m:t>
+          </m:r>
+          <m:d>
+            <m:dPr>
+              <m:ctrlPr>
+                <w:rPr>
+                  <w:rFonts w:ascii="Cambria Math" w:hAnsi="Cambria Math"/>
+                  <w:i/>
+                  <w:lang w:val="en-IL"/>
+                </w:rPr>
+              </m:ctrlPr>
+            </m:dPr>
+            <m:e>
+              <m:r>
+                <w:rPr>
+                  <w:rFonts w:ascii="Cambria Math" w:hAnsi="Cambria Math"/>
+                  <w:lang w:val="en-IL"/>
+                </w:rPr>
+                <m:t>x,0</m:t>
+              </m:r>
+            </m:e>
+          </m:d>
+          <m:r>
+            <w:rPr>
+              <w:rFonts w:ascii="Cambria Math" w:hAnsi="Cambria Math"/>
+              <w:lang w:val="en-IL"/>
+            </w:rPr>
+            <m:t>≈</m:t>
+          </m:r>
+          <m:f>
+            <m:fPr>
+              <m:ctrlPr>
+                <w:rPr>
+                  <w:rFonts w:ascii="Cambria Math" w:hAnsi="Cambria Math"/>
+                  <w:i/>
+                  <w:lang w:val="en-IL"/>
+                </w:rPr>
+              </m:ctrlPr>
+            </m:fPr>
+            <m:num>
+              <m:r>
+                <w:rPr>
+                  <w:rFonts w:ascii="Cambria Math" w:hAnsi="Cambria Math"/>
+                  <w:lang w:val="en-IL"/>
+                </w:rPr>
+                <m:t>r</m:t>
+              </m:r>
+            </m:num>
+            <m:den>
+              <m:r>
+                <w:rPr>
+                  <w:rFonts w:ascii="Cambria Math" w:hAnsi="Cambria Math"/>
+                  <w:lang w:val="en-IL"/>
+                </w:rPr>
+                <m:t>Ωπ</m:t>
+              </m:r>
+            </m:den>
+          </m:f>
+          <m:r>
+            <w:rPr>
+              <w:rFonts w:ascii="Cambria Math" w:hAnsi="Cambria Math"/>
+              <w:lang w:val="en-IL"/>
+            </w:rPr>
+            <m:t>×</m:t>
+          </m:r>
+          <m:d>
+            <m:dPr>
+              <m:ctrlPr>
+                <w:rPr>
+                  <w:rFonts w:ascii="Cambria Math" w:hAnsi="Cambria Math"/>
+                  <w:i/>
+                  <w:lang w:val="en-IL"/>
+                </w:rPr>
+              </m:ctrlPr>
+            </m:dPr>
+            <m:e>
+              <m:r>
+                <w:rPr>
+                  <w:rFonts w:ascii="Cambria Math" w:hAnsi="Cambria Math"/>
+                  <w:lang w:val="en-IL"/>
+                </w:rPr>
+                <m:t>Θ</m:t>
+              </m:r>
+              <m:d>
+                <m:dPr>
+                  <m:ctrlPr>
+                    <w:rPr>
+                      <w:rFonts w:ascii="Cambria Math" w:hAnsi="Cambria Math"/>
+                      <w:i/>
+                      <w:lang w:val="en-IL"/>
+                    </w:rPr>
+                  </m:ctrlPr>
+                </m:dPr>
+                <m:e>
+                  <m:r>
+                    <w:rPr>
+                      <w:rFonts w:ascii="Cambria Math" w:hAnsi="Cambria Math"/>
+                      <w:lang w:val="en-IL"/>
+                    </w:rPr>
+                    <m:t>-x</m:t>
+                  </m:r>
+                </m:e>
+              </m:d>
+              <m:r>
+                <w:rPr>
+                  <w:rFonts w:ascii="Cambria Math" w:hAnsi="Cambria Math"/>
+                  <w:lang w:val="en-IL"/>
+                </w:rPr>
+                <m:t>+sign(x)</m:t>
+              </m:r>
+              <m:f>
+                <m:fPr>
+                  <m:ctrlPr>
+                    <w:rPr>
+                      <w:rFonts w:ascii="Cambria Math" w:hAnsi="Cambria Math"/>
+                      <w:i/>
+                      <w:lang w:val="en-IL"/>
+                    </w:rPr>
+                  </m:ctrlPr>
+                </m:fPr>
+                <m:num>
+                  <m:r>
+                    <w:rPr>
+                      <w:rFonts w:ascii="Cambria Math" w:hAnsi="Cambria Math"/>
+                      <w:lang w:val="en-IL"/>
+                    </w:rPr>
+                    <m:t>π</m:t>
+                  </m:r>
+                </m:num>
+                <m:den>
+                  <m:r>
+                    <w:rPr>
+                      <w:rFonts w:ascii="Cambria Math" w:hAnsi="Cambria Math"/>
+                      <w:lang w:val="en-IL"/>
+                    </w:rPr>
+                    <m:t>2</m:t>
+                  </m:r>
+                </m:den>
+              </m:f>
+              <m:r>
+                <w:rPr>
+                  <w:rFonts w:ascii="Cambria Math" w:hAnsi="Cambria Math"/>
+                  <w:lang w:val="en-IL"/>
+                </w:rPr>
+                <m:t>+</m:t>
+              </m:r>
+              <m:f>
+                <m:fPr>
+                  <m:ctrlPr>
+                    <w:rPr>
+                      <w:rFonts w:ascii="Cambria Math" w:hAnsi="Cambria Math"/>
+                      <w:i/>
+                      <w:lang w:val="en-IL"/>
+                    </w:rPr>
+                  </m:ctrlPr>
+                </m:fPr>
+                <m:num>
+                  <m:r>
+                    <w:rPr>
+                      <w:rFonts w:ascii="Cambria Math" w:hAnsi="Cambria Math"/>
+                      <w:lang w:val="en-IL"/>
+                    </w:rPr>
+                    <m:t>x</m:t>
+                  </m:r>
+                </m:num>
+                <m:den>
+                  <m:sSub>
+                    <m:sSubPr>
+                      <m:ctrlPr>
+                        <w:rPr>
+                          <w:rFonts w:ascii="Cambria Math" w:hAnsi="Cambria Math"/>
+                          <w:i/>
+                          <w:lang w:val="en-IL"/>
+                        </w:rPr>
+                      </m:ctrlPr>
+                    </m:sSubPr>
+                    <m:e>
+                      <m:r>
+                        <w:rPr>
+                          <w:rFonts w:ascii="Cambria Math" w:hAnsi="Cambria Math"/>
+                          <w:lang w:val="en-IL"/>
+                        </w:rPr>
+                        <m:t>L</m:t>
+                      </m:r>
+                    </m:e>
+                    <m:sub>
+                      <m:r>
+                        <w:rPr>
+                          <w:rFonts w:ascii="Cambria Math" w:hAnsi="Cambria Math"/>
+                          <w:lang w:val="en-IL"/>
+                        </w:rPr>
+                        <m:t>D</m:t>
+                      </m:r>
+                    </m:sub>
+                  </m:sSub>
+                </m:den>
+              </m:f>
+              <m:d>
+                <m:dPr>
+                  <m:ctrlPr>
+                    <w:rPr>
+                      <w:rFonts w:ascii="Cambria Math" w:hAnsi="Cambria Math"/>
+                      <w:i/>
+                      <w:lang w:val="en-IL"/>
+                    </w:rPr>
+                  </m:ctrlPr>
+                </m:dPr>
+                <m:e>
+                  <m:func>
+                    <m:funcPr>
+                      <m:ctrlPr>
+                        <w:rPr>
+                          <w:rFonts w:ascii="Cambria Math" w:hAnsi="Cambria Math"/>
+                          <w:i/>
+                          <w:lang w:val="en-IL"/>
+                        </w:rPr>
+                      </m:ctrlPr>
+                    </m:funcPr>
+                    <m:fName>
+                      <m:r>
+                        <m:rPr>
+                          <m:sty m:val="p"/>
+                        </m:rPr>
+                        <w:rPr>
+                          <w:rFonts w:ascii="Cambria Math" w:hAnsi="Cambria Math"/>
+                          <w:lang w:val="en-IL"/>
+                        </w:rPr>
+                        <m:t>ln</m:t>
+                      </m:r>
+                    </m:fName>
+                    <m:e>
+                      <m:d>
+                        <m:dPr>
+                          <m:ctrlPr>
+                            <w:rPr>
+                              <w:rFonts w:ascii="Cambria Math" w:hAnsi="Cambria Math"/>
+                              <w:i/>
+                              <w:lang w:val="en-IL"/>
+                            </w:rPr>
+                          </m:ctrlPr>
+                        </m:dPr>
+                        <m:e>
+                          <m:f>
+                            <m:fPr>
+                              <m:ctrlPr>
+                                <w:rPr>
+                                  <w:rFonts w:ascii="Cambria Math" w:hAnsi="Cambria Math"/>
+                                  <w:i/>
+                                  <w:lang w:val="en-IL"/>
+                                </w:rPr>
+                              </m:ctrlPr>
+                            </m:fPr>
+                            <m:num>
+                              <m:r>
+                                <w:rPr>
+                                  <w:rFonts w:ascii="Cambria Math" w:hAnsi="Cambria Math"/>
+                                  <w:lang w:val="en-IL"/>
+                                </w:rPr>
+                                <m:t>x</m:t>
+                              </m:r>
+                            </m:num>
+                            <m:den>
+                              <m:sSub>
+                                <m:sSubPr>
+                                  <m:ctrlPr>
+                                    <w:rPr>
+                                      <w:rFonts w:ascii="Cambria Math" w:hAnsi="Cambria Math"/>
+                                      <w:i/>
+                                      <w:lang w:val="en-IL"/>
+                                    </w:rPr>
+                                  </m:ctrlPr>
+                                </m:sSubPr>
+                                <m:e>
+                                  <m:r>
+                                    <w:rPr>
+                                      <w:rFonts w:ascii="Cambria Math" w:hAnsi="Cambria Math"/>
+                                      <w:lang w:val="en-IL"/>
+                                    </w:rPr>
+                                    <m:t>L</m:t>
+                                  </m:r>
+                                </m:e>
+                                <m:sub>
+                                  <m:r>
+                                    <w:rPr>
+                                      <w:rFonts w:ascii="Cambria Math" w:hAnsi="Cambria Math"/>
+                                      <w:lang w:val="en-IL"/>
+                                    </w:rPr>
+                                    <m:t>D</m:t>
+                                  </m:r>
+                                </m:sub>
+                              </m:sSub>
+                            </m:den>
+                          </m:f>
+                        </m:e>
+                      </m:d>
+                    </m:e>
+                  </m:func>
+                  <m:r>
+                    <w:rPr>
+                      <w:rFonts w:ascii="Cambria Math" w:hAnsi="Cambria Math"/>
+                      <w:lang w:val="en-IL"/>
+                    </w:rPr>
+                    <m:t>+γ</m:t>
+                  </m:r>
+                  <m:r>
+                    <w:rPr>
+                      <w:rFonts w:ascii="Cambria Math" w:hAnsi="Cambria Math"/>
+                      <w:lang w:val="en-IL"/>
+                    </w:rPr>
+                    <m:t>-1</m:t>
+                  </m:r>
+                </m:e>
+              </m:d>
+            </m:e>
+          </m:d>
+        </m:oMath>
+      </m:oMathPara>
     </w:p>
     <w:sectPr>
       <w:pgSz w:w="12240" w:h="15840"/>
@@ -15451,7 +16495,7 @@
 </file>
 
 <file path=word/numbering.xml><?xml version="1.0" encoding="utf-8"?>
-<w:numbering xmlns:wpc="http://schemas.microsoft.com/office/word/2010/wordprocessingCanvas" xmlns:cx="http://schemas.microsoft.com/office/drawing/2014/chartex" xmlns:cx1="http://schemas.microsoft.com/office/drawing/2015/9/8/chartex" xmlns:cx2="http://schemas.microsoft.com/office/drawing/2015/10/21/chartex" xmlns:cx3="http://schemas.microsoft.com/office/drawing/2016/5/9/chartex" xmlns:cx4="http://schemas.microsoft.com/office/drawing/2016/5/10/chartex" xmlns:cx5="http://schemas.microsoft.com/office/drawing/2016/5/11/chartex" xmlns:cx6="http://schemas.microsoft.com/office/drawing/2016/5/12/chartex" xmlns:cx7="http://schemas.microsoft.com/office/drawing/2016/5/13/chartex" xmlns:cx8="http://schemas.microsoft.com/office/drawing/2016/5/14/chartex" xmlns:mc="http://schemas.openxmlformats.org/markup-compatibility/2006" xmlns:aink="http://schemas.microsoft.com/office/drawing/2016/ink" xmlns:am3d="http://schemas.microsoft.com/office/drawing/2017/model3d" xmlns:o="urn:schemas-microsoft-com:office:office" xmlns:oel="http://schemas.microsoft.com/office/2019/extlst" xmlns:r="http://schemas.openxmlformats.org/officeDocument/2006/relationships" xmlns:m="http://schemas.openxmlformats.org/officeDocument/2006/math" xmlns:v="urn:schemas-microsoft-com:vml" xmlns:wp14="http://schemas.microsoft.com/office/word/2010/wordprocessingDrawing" xmlns:wp="http://schemas.openxmlformats.org/drawingml/2006/wordprocessingDrawing" xmlns:w10="urn:schemas-microsoft-com:office:word" xmlns:w="http://schemas.openxmlformats.org/wordprocessingml/2006/main" xmlns:w14="http://schemas.microsoft.com/office/word/2010/wordml" xmlns:w15="http://schemas.microsoft.com/office/word/2012/wordml" xmlns:w16cex="http://schemas.microsoft.com/office/word/2018/wordml/cex" xmlns:w16cid="http://schemas.microsoft.com/office/word/2016/wordml/cid" xmlns:w16="http://schemas.microsoft.com/office/word/2018/wordml" xmlns:w16du="http://schemas.microsoft.com/office/word/2023/wordml/word16du" xmlns:w16sdtdh="http://schemas.microsoft.com/office/word/2020/wordml/sdtdatahash" xmlns:w16se="http://schemas.microsoft.com/office/word/2015/wordml/symex" xmlns:wpg="http://schemas.microsoft.com/office/word/2010/wordprocessingGroup" xmlns:wpi="http://schemas.microsoft.com/office/word/2010/wordprocessingInk" xmlns:wne="http://schemas.microsoft.com/office/word/2006/wordml" xmlns:wps="http://schemas.microsoft.com/office/word/2010/wordprocessingShape" mc:Ignorable="w14 w15 w16se w16cid w16 w16cex w16sdtdh w16du wp14">
+<w:numbering xmlns:wpc="http://schemas.microsoft.com/office/word/2010/wordprocessingCanvas" xmlns:cx="http://schemas.microsoft.com/office/drawing/2014/chartex" xmlns:cx1="http://schemas.microsoft.com/office/drawing/2015/9/8/chartex" xmlns:cx2="http://schemas.microsoft.com/office/drawing/2015/10/21/chartex" xmlns:cx3="http://schemas.microsoft.com/office/drawing/2016/5/9/chartex" xmlns:cx4="http://schemas.microsoft.com/office/drawing/2016/5/10/chartex" xmlns:cx5="http://schemas.microsoft.com/office/drawing/2016/5/11/chartex" xmlns:cx6="http://schemas.microsoft.com/office/drawing/2016/5/12/chartex" xmlns:cx7="http://schemas.microsoft.com/office/drawing/2016/5/13/chartex" xmlns:cx8="http://schemas.microsoft.com/office/drawing/2016/5/14/chartex" xmlns:mc="http://schemas.openxmlformats.org/markup-compatibility/2006" xmlns:aink="http://schemas.microsoft.com/office/drawing/2016/ink" xmlns:am3d="http://schemas.microsoft.com/office/drawing/2017/model3d" xmlns:o="urn:schemas-microsoft-com:office:office" xmlns:oel="http://schemas.microsoft.com/office/2019/extlst" xmlns:r="http://schemas.openxmlformats.org/officeDocument/2006/relationships" xmlns:m="http://schemas.openxmlformats.org/officeDocument/2006/math" xmlns:v="urn:schemas-microsoft-com:vml" xmlns:wp14="http://schemas.microsoft.com/office/word/2010/wordprocessingDrawing" xmlns:wp="http://schemas.openxmlformats.org/drawingml/2006/wordprocessingDrawing" xmlns:w10="urn:schemas-microsoft-com:office:word" xmlns:w="http://schemas.openxmlformats.org/wordprocessingml/2006/main" xmlns:w14="http://schemas.microsoft.com/office/word/2010/wordml" xmlns:w15="http://schemas.microsoft.com/office/word/2012/wordml" xmlns:w16cex="http://schemas.microsoft.com/office/word/2018/wordml/cex" xmlns:w16cid="http://schemas.microsoft.com/office/word/2016/wordml/cid" xmlns:w16="http://schemas.microsoft.com/office/word/2018/wordml" xmlns:w16sdtdh="http://schemas.microsoft.com/office/word/2020/wordml/sdtdatahash" xmlns:w16se="http://schemas.microsoft.com/office/word/2015/wordml/symex" xmlns:wpg="http://schemas.microsoft.com/office/word/2010/wordprocessingGroup" xmlns:wpi="http://schemas.microsoft.com/office/word/2010/wordprocessingInk" xmlns:wne="http://schemas.microsoft.com/office/word/2006/wordml" xmlns:wps="http://schemas.microsoft.com/office/word/2010/wordprocessingShape" mc:Ignorable="w14 w15 w16se w16cid w16 w16cex w16sdtdh wp14">
   <w:abstractNum w:abstractNumId="0" w15:restartNumberingAfterBreak="0">
     <w:nsid w:val="157C58F6"/>
     <w:multiLevelType w:val="hybridMultilevel"/>
@@ -15639,7 +16683,7 @@
 </file>
 
 <file path=word/styles.xml><?xml version="1.0" encoding="utf-8"?>
-<w:styles xmlns:mc="http://schemas.openxmlformats.org/markup-compatibility/2006" xmlns:r="http://schemas.openxmlformats.org/officeDocument/2006/relationships" xmlns:w="http://schemas.openxmlformats.org/wordprocessingml/2006/main" xmlns:w14="http://schemas.microsoft.com/office/word/2010/wordml" xmlns:w15="http://schemas.microsoft.com/office/word/2012/wordml" xmlns:w16cex="http://schemas.microsoft.com/office/word/2018/wordml/cex" xmlns:w16cid="http://schemas.microsoft.com/office/word/2016/wordml/cid" xmlns:w16="http://schemas.microsoft.com/office/word/2018/wordml" xmlns:w16du="http://schemas.microsoft.com/office/word/2023/wordml/word16du" xmlns:w16sdtdh="http://schemas.microsoft.com/office/word/2020/wordml/sdtdatahash" xmlns:w16se="http://schemas.microsoft.com/office/word/2015/wordml/symex" mc:Ignorable="w14 w15 w16se w16cid w16 w16cex w16sdtdh w16du">
+<w:styles xmlns:mc="http://schemas.openxmlformats.org/markup-compatibility/2006" xmlns:r="http://schemas.openxmlformats.org/officeDocument/2006/relationships" xmlns:w="http://schemas.openxmlformats.org/wordprocessingml/2006/main" xmlns:w14="http://schemas.microsoft.com/office/word/2010/wordml" xmlns:w15="http://schemas.microsoft.com/office/word/2012/wordml" xmlns:w16cex="http://schemas.microsoft.com/office/word/2018/wordml/cex" xmlns:w16cid="http://schemas.microsoft.com/office/word/2016/wordml/cid" xmlns:w16="http://schemas.microsoft.com/office/word/2018/wordml" xmlns:w16sdtdh="http://schemas.microsoft.com/office/word/2020/wordml/sdtdatahash" xmlns:w16se="http://schemas.microsoft.com/office/word/2015/wordml/symex" mc:Ignorable="w14 w15 w16se w16cid w16 w16cex w16sdtdh">
   <w:docDefaults>
     <w:rPrDefault>
       <w:rPr>
